--- a/Template Dokumentasi Eksternal.docx
+++ b/Template Dokumentasi Eksternal.docx
@@ -1132,22 +1132,7 @@
         <w:t xml:space="preserve"> -&gt; </w:t>
       </w:r>
       <w:r>
-        <w:t>Fix authentication</w:t>
-      </w:r>
-      <w:r>
-        <w:t xml:space="preserve"> and authorization</w:t>
-      </w:r>
-      <w:r>
-        <w:t xml:space="preserve"> </w:t>
-      </w:r>
-      <w:r>
-        <w:t xml:space="preserve">based on </w:t>
-      </w:r>
-      <w:r>
-        <w:t>user</w:t>
-      </w:r>
-      <w:r>
-        <w:t xml:space="preserve"> role</w:t>
+        <w:t>Fix authentication and authorization based on user role</w:t>
       </w:r>
     </w:p>
     <w:p>
@@ -1231,13 +1216,7 @@
         <w:t xml:space="preserve">- Fernando chai -&gt; </w:t>
       </w:r>
       <w:r>
-        <w:t>Make manager</w:t>
-      </w:r>
-      <w:r>
-        <w:t xml:space="preserve"> </w:t>
-      </w:r>
-      <w:r>
-        <w:t>system</w:t>
+        <w:t>Make manager system</w:t>
       </w:r>
     </w:p>
     <w:p>
@@ -1321,6 +1300,159 @@
       <w:r>
         <w:t>Fix back button in manage employee and fix total price</w:t>
       </w:r>
+    </w:p>
+    <w:p>
+      <w:pPr>
+        <w:pStyle w:val="ListParagraph"/>
+        <w:spacing w:line="360" w:lineRule="auto"/>
+        <w:ind w:left="450" w:hanging="90"/>
+      </w:pPr>
+    </w:p>
+    <w:p>
+      <w:pPr>
+        <w:pStyle w:val="ListParagraph"/>
+        <w:spacing w:line="360" w:lineRule="auto"/>
+        <w:ind w:left="450" w:hanging="90"/>
+        <w:rPr>
+          <w:lang w:val="id-ID"/>
+        </w:rPr>
+      </w:pPr>
+      <w:r>
+        <w:rPr>
+          <w:lang w:val="id-ID"/>
+        </w:rPr>
+        <w:t>10 Januari 2022</w:t>
+      </w:r>
+    </w:p>
+    <w:p>
+      <w:pPr>
+        <w:pStyle w:val="ListParagraph"/>
+        <w:spacing w:line="360" w:lineRule="auto"/>
+        <w:ind w:left="450" w:hanging="90"/>
+        <w:rPr>
+          <w:lang w:val="id-ID"/>
+        </w:rPr>
+      </w:pPr>
+      <w:r>
+        <w:rPr>
+          <w:lang w:val="id-ID"/>
+        </w:rPr>
+        <w:t>============</w:t>
+      </w:r>
+    </w:p>
+    <w:p>
+      <w:pPr>
+        <w:pStyle w:val="ListParagraph"/>
+        <w:spacing w:line="360" w:lineRule="auto"/>
+        <w:ind w:left="450" w:hanging="90"/>
+        <w:rPr>
+          <w:lang w:val="id-ID"/>
+        </w:rPr>
+      </w:pPr>
+      <w:r>
+        <w:rPr>
+          <w:lang w:val="id-ID"/>
+        </w:rPr>
+        <w:t xml:space="preserve">- Fernando chai &amp; vincent weilasto -&gt; </w:t>
+      </w:r>
+      <w:r>
+        <w:rPr>
+          <w:lang w:val="id-ID"/>
+        </w:rPr>
+        <w:t>add join table</w:t>
+      </w:r>
+      <w:r>
+        <w:rPr>
+          <w:lang w:val="id-ID"/>
+        </w:rPr>
+        <w:t xml:space="preserve"> and </w:t>
+      </w:r>
+      <w:r>
+        <w:rPr>
+          <w:lang w:val="id-ID"/>
+        </w:rPr>
+        <w:t xml:space="preserve">fix </w:t>
+      </w:r>
+      <w:r>
+        <w:rPr>
+          <w:lang w:val="id-ID"/>
+        </w:rPr>
+        <w:t>views</w:t>
+      </w:r>
+      <w:r>
+        <w:rPr>
+          <w:lang w:val="id-ID"/>
+        </w:rPr>
+        <w:t xml:space="preserve"> </w:t>
+      </w:r>
+    </w:p>
+    <w:p>
+      <w:pPr>
+        <w:pStyle w:val="ListParagraph"/>
+        <w:spacing w:line="360" w:lineRule="auto"/>
+        <w:ind w:left="450" w:hanging="90"/>
+        <w:rPr>
+          <w:lang w:val="id-ID"/>
+        </w:rPr>
+      </w:pPr>
+      <w:r>
+        <w:rPr>
+          <w:lang w:val="id-ID"/>
+        </w:rPr>
+        <w:t xml:space="preserve">- Fernando chai &amp; vincent weilasto -&gt; </w:t>
+      </w:r>
+      <w:r>
+        <w:rPr>
+          <w:lang w:val="id-ID"/>
+        </w:rPr>
+        <w:t>tidy up the source code</w:t>
+      </w:r>
+      <w:r>
+        <w:rPr>
+          <w:lang w:val="id-ID"/>
+        </w:rPr>
+        <w:t xml:space="preserve"> &amp; finish project</w:t>
+      </w:r>
+    </w:p>
+    <w:p>
+      <w:pPr>
+        <w:pStyle w:val="ListParagraph"/>
+        <w:spacing w:line="360" w:lineRule="auto"/>
+        <w:ind w:left="450" w:hanging="90"/>
+        <w:rPr>
+          <w:lang w:val="id-ID"/>
+        </w:rPr>
+      </w:pPr>
+    </w:p>
+    <w:p>
+      <w:pPr>
+        <w:pStyle w:val="ListParagraph"/>
+        <w:spacing w:line="360" w:lineRule="auto"/>
+        <w:ind w:left="450" w:hanging="90"/>
+        <w:rPr>
+          <w:lang w:val="id-ID"/>
+        </w:rPr>
+      </w:pPr>
+    </w:p>
+    <w:p>
+      <w:pPr>
+        <w:pStyle w:val="ListParagraph"/>
+        <w:spacing w:line="360" w:lineRule="auto"/>
+        <w:ind w:left="450" w:hanging="90"/>
+        <w:rPr>
+          <w:lang w:val="id-ID"/>
+        </w:rPr>
+      </w:pPr>
+    </w:p>
+    <w:p>
+      <w:pPr>
+        <w:pStyle w:val="ListParagraph"/>
+        <w:spacing w:line="360" w:lineRule="auto"/>
+        <w:ind w:left="450" w:hanging="90"/>
+        <w:rPr>
+          <w:lang w:val="id-ID"/>
+        </w:rPr>
+      </w:pPr>
     </w:p>
     <w:p>
       <w:pPr>
@@ -1362,6 +1494,7 @@
           <w:sz w:val="28"/>
           <w:szCs w:val="28"/>
         </w:rPr>
+        <w:lastRenderedPageBreak/>
         <w:t>Reference</w:t>
       </w:r>
     </w:p>
